--- a/4. Hypertuning RAY/4. Hypertuning.docx
+++ b/4. Hypertuning RAY/4. Hypertuning.docx
@@ -201,6 +201,57 @@
     <w:p/>
     <w:p>
       <w:r>
+        <w:drawing>
+          <wp:anchor distT="0" distB="0" distL="114300" distR="114300" simplePos="0" relativeHeight="251658240" behindDoc="0" locked="0" layoutInCell="1" allowOverlap="1" wp14:anchorId="1B8BF1AD" wp14:editId="4D7E814B">
+            <wp:simplePos x="0" y="0"/>
+            <wp:positionH relativeFrom="column">
+              <wp:posOffset>3219450</wp:posOffset>
+            </wp:positionH>
+            <wp:positionV relativeFrom="paragraph">
+              <wp:posOffset>6350</wp:posOffset>
+            </wp:positionV>
+            <wp:extent cx="2561590" cy="2286635"/>
+            <wp:effectExtent l="0" t="0" r="0" b="0"/>
+            <wp:wrapSquare wrapText="bothSides"/>
+            <wp:docPr id="365060761" name="Picture 1" descr="The image is a heatmap visualizing the validation loss for different configurations, showing a range of values for various parameters.&#10;&#10;AI-generated content may be incorrect."/>
+            <wp:cNvGraphicFramePr>
+              <a:graphicFrameLocks xmlns:a="http://schemas.openxmlformats.org/drawingml/2006/main" noChangeAspect="1"/>
+            </wp:cNvGraphicFramePr>
+            <a:graphic xmlns:a="http://schemas.openxmlformats.org/drawingml/2006/main">
+              <a:graphicData uri="http://schemas.openxmlformats.org/drawingml/2006/picture">
+                <pic:pic xmlns:pic="http://schemas.openxmlformats.org/drawingml/2006/picture">
+                  <pic:nvPicPr>
+                    <pic:cNvPr id="365060761" name="Picture 1" descr="The image is a heatmap visualizing the validation loss for different configurations, showing a range of values for various parameters.&#10;&#10;AI-generated content may be incorrect."/>
+                    <pic:cNvPicPr/>
+                  </pic:nvPicPr>
+                  <pic:blipFill>
+                    <a:blip r:embed="rId5" cstate="print">
+                      <a:extLst>
+                        <a:ext uri="{28A0092B-C50C-407E-A947-70E740481C1C}">
+                          <a14:useLocalDpi xmlns:a14="http://schemas.microsoft.com/office/drawing/2010/main" val="0"/>
+                        </a:ext>
+                      </a:extLst>
+                    </a:blip>
+                    <a:stretch>
+                      <a:fillRect/>
+                    </a:stretch>
+                  </pic:blipFill>
+                  <pic:spPr>
+                    <a:xfrm>
+                      <a:off x="0" y="0"/>
+                      <a:ext cx="2561590" cy="2286635"/>
+                    </a:xfrm>
+                    <a:prstGeom prst="rect">
+                      <a:avLst/>
+                    </a:prstGeom>
+                  </pic:spPr>
+                </pic:pic>
+              </a:graphicData>
+            </a:graphic>
+          </wp:anchor>
+        </w:drawing>
+      </w:r>
+      <w:r>
         <w:t>5. Results and Analysis</w:t>
       </w:r>
     </w:p>
@@ -208,19 +259,25 @@
       <w:r>
         <w:t>Validation loss and accuracy are visualized using heatmaps to analyse interactions between units1 and units2.</w:t>
       </w:r>
-    </w:p>
-    <w:p>
-      <w:r>
-        <w:t>The results show a clear and structured pattern. Models with units1 = 64 consistently perform poorly, indicating underfitting. Increasing units1 to 256 leads to a substantial improvement in both validation loss and accuracy. Further increasing units1 to 512 yields smaller gains, suggesting diminishing returns.</w:t>
-      </w:r>
-    </w:p>
-    <w:p>
-      <w:r>
-        <w:t xml:space="preserve">The second dense layer (units2) has a weaker effect on performance. While increasing units2 can improve results, its impact is secondary compared to units1. This suggests </w:t>
+      <w:r>
+        <w:rPr>
+          <w:noProof/>
+        </w:rPr>
+        <w:t xml:space="preserve"> </w:t>
+      </w:r>
+    </w:p>
+    <w:p>
+      <w:r>
+        <w:t xml:space="preserve">The results show a clear and structured pattern. Models with units1 = 64 consistently perform poorly, indicating underfitting. Increasing units1 to 256 leads to a substantial improvement in both validation loss and </w:t>
       </w:r>
       <w:r>
         <w:lastRenderedPageBreak/>
-        <w:t>that representational capacity earlier in the classifier is more important than additional capacity in later layers.</w:t>
+        <w:t>accuracy. Further increasing units1 to 512 yields smaller gains, suggesting diminishing returns.</w:t>
+      </w:r>
+    </w:p>
+    <w:p>
+      <w:r>
+        <w:t>The second dense layer (units2) has a weaker effect on performance. While increasing units2 can improve results, its impact is secondary compared to units1. This suggests that representational capacity earlier in the classifier is more important than additional capacity in later layers.</w:t>
       </w:r>
     </w:p>
     <w:p>
@@ -2195,6 +2252,7 @@
   <w:style w:type="character" w:default="1" w:styleId="DefaultParagraphFont">
     <w:name w:val="Default Paragraph Font"/>
     <w:uiPriority w:val="1"/>
+    <w:semiHidden/>
     <w:unhideWhenUsed/>
   </w:style>
   <w:style w:type="table" w:default="1" w:styleId="TableNormal">
